--- a/nujsua53/translated files/review_INFORM Branching Logic Questions BF.docx.xlz.docx
+++ b/nujsua53/translated files/review_INFORM Branching Logic Questions BF.docx.xlz.docx
@@ -480,63 +480,49 @@
               <w:rPr>
                 <w:rStyle w:val="FuzzyMatch"/>
               </w:rPr>
-              <w:t xml:space="preserve">THOV NYEEM NTXIV Kev </w:t>
-            </w:r>
-            <w:proofErr w:type="spellStart"/>
-            <w:r>
-              <w:rPr>
-                <w:rStyle w:val="FuzzyMatch"/>
-              </w:rPr>
-              <w:t>saib</w:t>
-            </w:r>
-            <w:proofErr w:type="spellEnd"/>
-            <w:r>
-              <w:rPr>
-                <w:rStyle w:val="FuzzyMatch"/>
-              </w:rPr>
-              <w:t xml:space="preserve"> </w:t>
-            </w:r>
-            <w:proofErr w:type="spellStart"/>
-            <w:r>
-              <w:rPr>
-                <w:rStyle w:val="FuzzyMatch"/>
-              </w:rPr>
-              <w:t>xyuas</w:t>
-            </w:r>
-            <w:proofErr w:type="spellEnd"/>
-            <w:r>
-              <w:rPr>
-                <w:rStyle w:val="FuzzyMatch"/>
-              </w:rPr>
-              <w:t xml:space="preserve"> </w:t>
-            </w:r>
-            <w:proofErr w:type="spellStart"/>
-            <w:r>
-              <w:rPr>
-                <w:rStyle w:val="FuzzyMatch"/>
-              </w:rPr>
-              <w:t>tus</w:t>
-            </w:r>
-            <w:proofErr w:type="spellEnd"/>
-            <w:r>
-              <w:rPr>
-                <w:rStyle w:val="FuzzyMatch"/>
-              </w:rPr>
-              <w:t xml:space="preserve"> </w:t>
-            </w:r>
-            <w:proofErr w:type="spellStart"/>
-            <w:r>
-              <w:rPr>
-                <w:rStyle w:val="FuzzyMatch"/>
-              </w:rPr>
-              <w:t>neeg</w:t>
-            </w:r>
-            <w:proofErr w:type="spellEnd"/>
-            <w:r>
-              <w:rPr>
-                <w:rStyle w:val="FuzzyMatch"/>
-              </w:rPr>
-              <w:t xml:space="preserve"> mob nyob deb</w:t>
+              <w:t xml:space="preserve">THOV NYEEM NTXIV </w:t>
+            </w:r>
+            <w:proofErr w:type="spellStart"/>
+            <w:r>
+              <w:rPr>
+                <w:rStyle w:val="FuzzyMatch"/>
+              </w:rPr>
+              <w:t>txog</w:t>
+            </w:r>
+            <w:proofErr w:type="spellEnd"/>
+            <w:r>
+              <w:rPr>
+                <w:rStyle w:val="FuzzyMatch"/>
+              </w:rPr>
+              <w:t xml:space="preserve"> Kev Saib </w:t>
+            </w:r>
+            <w:proofErr w:type="spellStart"/>
+            <w:r>
+              <w:rPr>
+                <w:rStyle w:val="FuzzyMatch"/>
+              </w:rPr>
+              <w:t>Xyuas</w:t>
+            </w:r>
+            <w:proofErr w:type="spellEnd"/>
+            <w:r>
+              <w:rPr>
+                <w:rStyle w:val="FuzzyMatch"/>
+              </w:rPr>
+              <w:t xml:space="preserve"> Tus </w:t>
+            </w:r>
+            <w:proofErr w:type="spellStart"/>
+            <w:r>
+              <w:rPr>
+                <w:rStyle w:val="FuzzyMatch"/>
+              </w:rPr>
+              <w:t>Neeg</w:t>
+            </w:r>
+            <w:proofErr w:type="spellEnd"/>
+            <w:r>
+              <w:rPr>
+                <w:rStyle w:val="FuzzyMatch"/>
+              </w:rPr>
+              <w:t xml:space="preserve"> Mob Nyob Deb</w:t>
             </w:r>
           </w:p>
         </w:tc>
@@ -900,7 +886,21 @@
               <w:rPr>
                 <w:rStyle w:val="FuzzyMatch"/>
               </w:rPr>
-              <w:t>Center for Digital Health</w:t>
+              <w:t xml:space="preserve">Lub </w:t>
+            </w:r>
+            <w:proofErr w:type="spellStart"/>
+            <w:r>
+              <w:rPr>
+                <w:rStyle w:val="FuzzyMatch"/>
+              </w:rPr>
+              <w:t>Tsev</w:t>
+            </w:r>
+            <w:proofErr w:type="spellEnd"/>
+            <w:r>
+              <w:rPr>
+                <w:rStyle w:val="FuzzyMatch"/>
+              </w:rPr>
+              <w:t xml:space="preserve"> Kho Mob Digital</w:t>
             </w:r>
           </w:p>
         </w:tc>
@@ -1000,7 +1000,13 @@
               <w:rPr>
                 <w:rStyle w:val="FuzzyMatch"/>
               </w:rPr>
-              <w:t>5/30/2023 PAB</w:t>
+              <w:t xml:space="preserve">5/30/2023 </w:t>
+            </w:r>
+            <w:r>
+              <w:rPr>
+                <w:rStyle w:val="FuzzyMatch"/>
+              </w:rPr>
+              <w:t>SAP</w:t>
             </w:r>
           </w:p>
         </w:tc>
@@ -1107,14 +1113,20 @@
               <w:rPr>
                 <w:rStyle w:val="FuzzyMatch"/>
               </w:rPr>
-              <w:t>lossis</w:t>
-            </w:r>
-            <w:proofErr w:type="spellEnd"/>
-            <w:r>
-              <w:rPr>
-                <w:rStyle w:val="FuzzyMatch"/>
-              </w:rPr>
-              <w:t xml:space="preserve"> </w:t>
+              <w:t>los</w:t>
+            </w:r>
+            <w:proofErr w:type="spellEnd"/>
+            <w:r>
+              <w:rPr>
+                <w:rStyle w:val="FuzzyMatch"/>
+              </w:rPr>
+              <w:t xml:space="preserve"> </w:t>
+            </w:r>
+            <w:r>
+              <w:rPr>
+                <w:rStyle w:val="FuzzyMatch"/>
+              </w:rPr>
+              <w:t xml:space="preserve">sis </w:t>
             </w:r>
             <w:proofErr w:type="spellStart"/>
             <w:r>
@@ -2067,6 +2079,34 @@
               <w:rPr>
                 <w:rStyle w:val="FuzzyMatch"/>
               </w:rPr>
+              <w:t>kev</w:t>
+            </w:r>
+            <w:proofErr w:type="spellEnd"/>
+            <w:r>
+              <w:rPr>
+                <w:rStyle w:val="FuzzyMatch"/>
+              </w:rPr>
+              <w:t xml:space="preserve"> </w:t>
+            </w:r>
+            <w:proofErr w:type="spellStart"/>
+            <w:r>
+              <w:rPr>
+                <w:rStyle w:val="FuzzyMatch"/>
+              </w:rPr>
+              <w:t>sau</w:t>
+            </w:r>
+            <w:proofErr w:type="spellEnd"/>
+            <w:r>
+              <w:rPr>
+                <w:rStyle w:val="FuzzyMatch"/>
+              </w:rPr>
+              <w:t xml:space="preserve"> </w:t>
+            </w:r>
+            <w:proofErr w:type="spellStart"/>
+            <w:r>
+              <w:rPr>
+                <w:rStyle w:val="FuzzyMatch"/>
+              </w:rPr>
               <w:t>npe</w:t>
             </w:r>
             <w:proofErr w:type="spellEnd"/>
@@ -2302,7 +2342,7 @@
               <w:rPr>
                 <w:rStyle w:val="FuzzyMatch"/>
               </w:rPr>
-              <w:t>Yog lawm</w:t>
+              <w:t xml:space="preserve">Yog </w:t>
             </w:r>
           </w:p>
         </w:tc>
@@ -2352,6 +2392,7 @@
               <w:rPr>
                 <w:rStyle w:val="IDExternal"/>
               </w:rPr>
+              <w:lastRenderedPageBreak/>
               <w:t>19@\\mum-srv06\LIFESCIENCE_ENG_PROJECTS_2023\2023\12_Dec\14\109_xxxxxxx_Remote Patient Monitoring Program\02_Prep\01_Files\</w:t>
             </w:r>
             <w:proofErr w:type="spellStart"/>
@@ -2384,32 +2425,24 @@
               <w:rPr>
                 <w:rStyle w:val="External"/>
               </w:rPr>
-              <w:t xml:space="preserve">Have you or a caregiver noticed that you are experiencing new </w:t>
-            </w:r>
-            <w:r>
-              <w:rPr>
-                <w:rStyle w:val="External"/>
-              </w:rPr>
-              <w:lastRenderedPageBreak/>
-              <w:t>or worsening slurred speech since the last assessment?</w:t>
-            </w:r>
-          </w:p>
-        </w:tc>
-        <w:tc>
-          <w:tcPr>
-            <w:tcW w:w="3200" w:type="dxa"/>
-          </w:tcPr>
-          <w:p>
-            <w:pPr>
-              <w:rPr>
-                <w:rStyle w:val="FuzzyMatch"/>
-              </w:rPr>
-            </w:pPr>
-            <w:r>
-              <w:rPr>
-                <w:rStyle w:val="FuzzyMatch"/>
-              </w:rPr>
-              <w:lastRenderedPageBreak/>
+              <w:t>Have you or a caregiver noticed that you are experiencing new or worsening slurred speech since the last assessment?</w:t>
+            </w:r>
+          </w:p>
+        </w:tc>
+        <w:tc>
+          <w:tcPr>
+            <w:tcW w:w="3200" w:type="dxa"/>
+          </w:tcPr>
+          <w:p>
+            <w:pPr>
+              <w:rPr>
+                <w:rStyle w:val="FuzzyMatch"/>
+              </w:rPr>
+            </w:pPr>
+            <w:r>
+              <w:rPr>
+                <w:rStyle w:val="FuzzyMatch"/>
+              </w:rPr>
               <w:t xml:space="preserve">Koj </w:t>
             </w:r>
             <w:proofErr w:type="spellStart"/>
@@ -2417,14 +2450,20 @@
               <w:rPr>
                 <w:rStyle w:val="FuzzyMatch"/>
               </w:rPr>
-              <w:t>lossis</w:t>
-            </w:r>
-            <w:proofErr w:type="spellEnd"/>
-            <w:r>
-              <w:rPr>
-                <w:rStyle w:val="FuzzyMatch"/>
-              </w:rPr>
-              <w:t xml:space="preserve"> </w:t>
+              <w:t>los</w:t>
+            </w:r>
+            <w:proofErr w:type="spellEnd"/>
+            <w:r>
+              <w:rPr>
+                <w:rStyle w:val="FuzzyMatch"/>
+              </w:rPr>
+              <w:t xml:space="preserve"> </w:t>
+            </w:r>
+            <w:r>
+              <w:rPr>
+                <w:rStyle w:val="FuzzyMatch"/>
+              </w:rPr>
+              <w:t xml:space="preserve">sis </w:t>
             </w:r>
             <w:proofErr w:type="spellStart"/>
             <w:r>
@@ -2494,14 +2533,7 @@
               <w:rPr>
                 <w:rStyle w:val="FuzzyMatch"/>
               </w:rPr>
-              <w:t xml:space="preserve"> koj tab tom </w:t>
-            </w:r>
-            <w:r>
-              <w:rPr>
-                <w:rStyle w:val="FuzzyMatch"/>
-              </w:rPr>
-              <w:lastRenderedPageBreak/>
-              <w:t xml:space="preserve">muaj </w:t>
+              <w:t xml:space="preserve"> koj tab tom muaj </w:t>
             </w:r>
             <w:proofErr w:type="spellStart"/>
             <w:r>
@@ -2578,28 +2610,20 @@
               <w:rPr>
                 <w:rStyle w:val="FuzzyMatch"/>
               </w:rPr>
-              <w:t>tshiab</w:t>
-            </w:r>
-            <w:proofErr w:type="spellEnd"/>
-            <w:r>
-              <w:rPr>
-                <w:rStyle w:val="FuzzyMatch"/>
-              </w:rPr>
-              <w:t xml:space="preserve"> </w:t>
-            </w:r>
-            <w:proofErr w:type="spellStart"/>
-            <w:r>
-              <w:rPr>
-                <w:rStyle w:val="FuzzyMatch"/>
-              </w:rPr>
-              <w:t>lossis</w:t>
-            </w:r>
-            <w:proofErr w:type="spellEnd"/>
-            <w:r>
-              <w:rPr>
-                <w:rStyle w:val="FuzzyMatch"/>
-              </w:rPr>
-              <w:t xml:space="preserve"> </w:t>
+              <w:t>los</w:t>
+            </w:r>
+            <w:proofErr w:type="spellEnd"/>
+            <w:r>
+              <w:rPr>
+                <w:rStyle w:val="FuzzyMatch"/>
+              </w:rPr>
+              <w:t xml:space="preserve"> </w:t>
+            </w:r>
+            <w:r>
+              <w:rPr>
+                <w:rStyle w:val="FuzzyMatch"/>
+              </w:rPr>
+              <w:t xml:space="preserve">sis </w:t>
             </w:r>
             <w:proofErr w:type="spellStart"/>
             <w:r>
@@ -2701,7 +2725,6 @@
               <w:rPr>
                 <w:rStyle w:val="FuzzyMatch"/>
               </w:rPr>
-              <w:lastRenderedPageBreak/>
               <w:t>0</w:t>
             </w:r>
           </w:p>
@@ -2905,14 +2928,20 @@
               <w:rPr>
                 <w:rStyle w:val="FuzzyMatch"/>
               </w:rPr>
-              <w:t>lossis</w:t>
-            </w:r>
-            <w:proofErr w:type="spellEnd"/>
-            <w:r>
-              <w:rPr>
-                <w:rStyle w:val="FuzzyMatch"/>
-              </w:rPr>
-              <w:t xml:space="preserve"> </w:t>
+              <w:t>los</w:t>
+            </w:r>
+            <w:proofErr w:type="spellEnd"/>
+            <w:r>
+              <w:rPr>
+                <w:rStyle w:val="FuzzyMatch"/>
+              </w:rPr>
+              <w:t xml:space="preserve"> </w:t>
+            </w:r>
+            <w:r>
+              <w:rPr>
+                <w:rStyle w:val="FuzzyMatch"/>
+              </w:rPr>
+              <w:t xml:space="preserve">sis </w:t>
             </w:r>
             <w:proofErr w:type="spellStart"/>
             <w:r>
@@ -3017,28 +3046,20 @@
               <w:rPr>
                 <w:rStyle w:val="FuzzyMatch"/>
               </w:rPr>
-              <w:t>tshiab</w:t>
-            </w:r>
-            <w:proofErr w:type="spellEnd"/>
-            <w:r>
-              <w:rPr>
-                <w:rStyle w:val="FuzzyMatch"/>
-              </w:rPr>
-              <w:t xml:space="preserve"> </w:t>
-            </w:r>
-            <w:proofErr w:type="spellStart"/>
-            <w:r>
-              <w:rPr>
-                <w:rStyle w:val="FuzzyMatch"/>
-              </w:rPr>
-              <w:t>lossis</w:t>
-            </w:r>
-            <w:proofErr w:type="spellEnd"/>
-            <w:r>
-              <w:rPr>
-                <w:rStyle w:val="FuzzyMatch"/>
-              </w:rPr>
-              <w:t xml:space="preserve"> </w:t>
+              <w:t>los</w:t>
+            </w:r>
+            <w:proofErr w:type="spellEnd"/>
+            <w:r>
+              <w:rPr>
+                <w:rStyle w:val="FuzzyMatch"/>
+              </w:rPr>
+              <w:t xml:space="preserve"> </w:t>
+            </w:r>
+            <w:r>
+              <w:rPr>
+                <w:rStyle w:val="FuzzyMatch"/>
+              </w:rPr>
+              <w:t xml:space="preserve">sis </w:t>
             </w:r>
             <w:proofErr w:type="spellStart"/>
             <w:r>
@@ -3427,14 +3448,20 @@
               <w:rPr>
                 <w:rStyle w:val="FuzzyMatch"/>
               </w:rPr>
-              <w:t>lossis</w:t>
-            </w:r>
-            <w:proofErr w:type="spellEnd"/>
-            <w:r>
-              <w:rPr>
-                <w:rStyle w:val="FuzzyMatch"/>
-              </w:rPr>
-              <w:t xml:space="preserve"> </w:t>
+              <w:t>los</w:t>
+            </w:r>
+            <w:proofErr w:type="spellEnd"/>
+            <w:r>
+              <w:rPr>
+                <w:rStyle w:val="FuzzyMatch"/>
+              </w:rPr>
+              <w:t xml:space="preserve"> </w:t>
+            </w:r>
+            <w:r>
+              <w:rPr>
+                <w:rStyle w:val="FuzzyMatch"/>
+              </w:rPr>
+              <w:t xml:space="preserve">sis </w:t>
             </w:r>
             <w:proofErr w:type="spellStart"/>
             <w:r>
@@ -3497,14 +3524,20 @@
               <w:rPr>
                 <w:rStyle w:val="FuzzyMatch"/>
               </w:rPr>
-              <w:t>lossis</w:t>
-            </w:r>
-            <w:proofErr w:type="spellEnd"/>
-            <w:r>
-              <w:rPr>
-                <w:rStyle w:val="FuzzyMatch"/>
-              </w:rPr>
-              <w:t xml:space="preserve"> </w:t>
+              <w:t>los</w:t>
+            </w:r>
+            <w:proofErr w:type="spellEnd"/>
+            <w:r>
+              <w:rPr>
+                <w:rStyle w:val="FuzzyMatch"/>
+              </w:rPr>
+              <w:t xml:space="preserve"> </w:t>
+            </w:r>
+            <w:r>
+              <w:rPr>
+                <w:rStyle w:val="FuzzyMatch"/>
+              </w:rPr>
+              <w:t xml:space="preserve">sis </w:t>
             </w:r>
             <w:proofErr w:type="spellStart"/>
             <w:r>
@@ -3851,14 +3884,20 @@
               <w:rPr>
                 <w:rStyle w:val="FuzzyMatch"/>
               </w:rPr>
-              <w:t>lossis</w:t>
-            </w:r>
-            <w:proofErr w:type="spellEnd"/>
-            <w:r>
-              <w:rPr>
-                <w:rStyle w:val="FuzzyMatch"/>
-              </w:rPr>
-              <w:t xml:space="preserve"> </w:t>
+              <w:t>los</w:t>
+            </w:r>
+            <w:proofErr w:type="spellEnd"/>
+            <w:r>
+              <w:rPr>
+                <w:rStyle w:val="FuzzyMatch"/>
+              </w:rPr>
+              <w:t xml:space="preserve"> </w:t>
+            </w:r>
+            <w:r>
+              <w:rPr>
+                <w:rStyle w:val="FuzzyMatch"/>
+              </w:rPr>
+              <w:t xml:space="preserve">sis </w:t>
             </w:r>
             <w:proofErr w:type="spellStart"/>
             <w:r>
@@ -3914,7 +3953,35 @@
               <w:rPr>
                 <w:rStyle w:val="FuzzyMatch"/>
               </w:rPr>
-              <w:t xml:space="preserve"> yog twitching </w:t>
+              <w:t xml:space="preserve"> yog </w:t>
+            </w:r>
+            <w:proofErr w:type="spellStart"/>
+            <w:r>
+              <w:rPr>
+                <w:rStyle w:val="FuzzyMatch"/>
+              </w:rPr>
+              <w:t>kev</w:t>
+            </w:r>
+            <w:proofErr w:type="spellEnd"/>
+            <w:r>
+              <w:rPr>
+                <w:rStyle w:val="FuzzyMatch"/>
+              </w:rPr>
+              <w:t xml:space="preserve"> </w:t>
+            </w:r>
+            <w:proofErr w:type="spellStart"/>
+            <w:r>
+              <w:rPr>
+                <w:rStyle w:val="FuzzyMatch"/>
+              </w:rPr>
+              <w:t>qaug</w:t>
+            </w:r>
+            <w:proofErr w:type="spellEnd"/>
+            <w:r>
+              <w:rPr>
+                <w:rStyle w:val="FuzzyMatch"/>
+              </w:rPr>
+              <w:t xml:space="preserve"> </w:t>
             </w:r>
             <w:proofErr w:type="spellStart"/>
             <w:r>
@@ -4198,7 +4265,47 @@
               <w:rPr>
                 <w:rStyle w:val="FuzzyMatch"/>
               </w:rPr>
-              <w:t xml:space="preserve">Koj nyob qhov twg tremors </w:t>
+              <w:t xml:space="preserve">Koj nyob qhov twg </w:t>
+            </w:r>
+            <w:r>
+              <w:rPr>
+                <w:rStyle w:val="FuzzyMatch"/>
+              </w:rPr>
+              <w:t xml:space="preserve">ntawm </w:t>
+            </w:r>
+            <w:proofErr w:type="spellStart"/>
+            <w:r>
+              <w:rPr>
+                <w:rStyle w:val="FuzzyMatch"/>
+              </w:rPr>
+              <w:t>kev</w:t>
+            </w:r>
+            <w:proofErr w:type="spellEnd"/>
+            <w:r>
+              <w:rPr>
+                <w:rStyle w:val="FuzzyMatch"/>
+              </w:rPr>
+              <w:t xml:space="preserve"> </w:t>
+            </w:r>
+            <w:proofErr w:type="spellStart"/>
+            <w:r>
+              <w:rPr>
+                <w:rStyle w:val="FuzzyMatch"/>
+              </w:rPr>
+              <w:t>n</w:t>
+            </w:r>
+            <w:r>
+              <w:rPr>
+                <w:rStyle w:val="FuzzyMatch"/>
+              </w:rPr>
+              <w:t>tshai</w:t>
+            </w:r>
+            <w:proofErr w:type="spellEnd"/>
+            <w:r>
+              <w:rPr>
+                <w:rStyle w:val="FuzzyMatch"/>
+              </w:rPr>
+              <w:t xml:space="preserve"> </w:t>
             </w:r>
             <w:proofErr w:type="spellStart"/>
             <w:r>
@@ -4212,7 +4319,35 @@
               <w:rPr>
                 <w:rStyle w:val="FuzzyMatch"/>
               </w:rPr>
-              <w:t xml:space="preserve"> yog twitching?</w:t>
+              <w:t xml:space="preserve"> yog </w:t>
+            </w:r>
+            <w:proofErr w:type="spellStart"/>
+            <w:r>
+              <w:rPr>
+                <w:rStyle w:val="FuzzyMatch"/>
+              </w:rPr>
+              <w:t>kev</w:t>
+            </w:r>
+            <w:proofErr w:type="spellEnd"/>
+            <w:r>
+              <w:rPr>
+                <w:rStyle w:val="FuzzyMatch"/>
+              </w:rPr>
+              <w:t xml:space="preserve"> </w:t>
+            </w:r>
+            <w:proofErr w:type="spellStart"/>
+            <w:r>
+              <w:rPr>
+                <w:rStyle w:val="FuzzyMatch"/>
+              </w:rPr>
+              <w:t>qaug</w:t>
+            </w:r>
+            <w:proofErr w:type="spellEnd"/>
+            <w:r>
+              <w:rPr>
+                <w:rStyle w:val="FuzzyMatch"/>
+              </w:rPr>
+              <w:t>?</w:t>
             </w:r>
           </w:p>
         </w:tc>
@@ -4312,14 +4447,42 @@
               <w:rPr>
                 <w:rStyle w:val="FuzzyMatch"/>
               </w:rPr>
-              <w:t>(Multi-</w:t>
-            </w:r>
-            <w:proofErr w:type="spellStart"/>
-            <w:r>
-              <w:rPr>
-                <w:rStyle w:val="FuzzyMatch"/>
-              </w:rPr>
-              <w:t>xaiv</w:t>
+              <w:t>(</w:t>
+            </w:r>
+            <w:proofErr w:type="spellStart"/>
+            <w:r>
+              <w:rPr>
+                <w:rStyle w:val="FuzzyMatch"/>
+              </w:rPr>
+              <w:t>Xaiv</w:t>
+            </w:r>
+            <w:proofErr w:type="spellEnd"/>
+            <w:r>
+              <w:rPr>
+                <w:rStyle w:val="FuzzyMatch"/>
+              </w:rPr>
+              <w:t xml:space="preserve"> </w:t>
+            </w:r>
+            <w:proofErr w:type="spellStart"/>
+            <w:r>
+              <w:rPr>
+                <w:rStyle w:val="FuzzyMatch"/>
+              </w:rPr>
+              <w:t>ntau</w:t>
+            </w:r>
+            <w:proofErr w:type="spellEnd"/>
+            <w:r>
+              <w:rPr>
+                <w:rStyle w:val="FuzzyMatch"/>
+              </w:rPr>
+              <w:t xml:space="preserve"> </w:t>
+            </w:r>
+            <w:proofErr w:type="spellStart"/>
+            <w:r>
+              <w:rPr>
+                <w:rStyle w:val="FuzzyMatch"/>
+              </w:rPr>
+              <w:t>qho</w:t>
             </w:r>
             <w:proofErr w:type="spellEnd"/>
             <w:r>
@@ -5012,40 +5175,44 @@
               </w:rPr>
               <w:t xml:space="preserve"> yam (</w:t>
             </w:r>
+            <w:r>
+              <w:rPr>
+                <w:rStyle w:val="FuzzyMatch"/>
+              </w:rPr>
+              <w:t>N</w:t>
+            </w:r>
+            <w:r>
+              <w:rPr>
+                <w:rStyle w:val="FuzzyMatch"/>
+              </w:rPr>
+              <w:t>yeem</w:t>
+            </w:r>
+            <w:r>
+              <w:rPr>
+                <w:rStyle w:val="FuzzyMatch"/>
+              </w:rPr>
+              <w:t xml:space="preserve"> </w:t>
+            </w:r>
+            <w:proofErr w:type="spellStart"/>
+            <w:r>
+              <w:rPr>
+                <w:rStyle w:val="FuzzyMatch"/>
+              </w:rPr>
+              <w:t>ntawv</w:t>
+            </w:r>
+            <w:proofErr w:type="spellEnd"/>
+            <w:r>
+              <w:rPr>
+                <w:rStyle w:val="FuzzyMatch"/>
+              </w:rPr>
+              <w:t xml:space="preserve"> </w:t>
+            </w:r>
             <w:proofErr w:type="spellStart"/>
             <w:r>
               <w:rPr>
                 <w:rStyle w:val="FuzzyMatch"/>
               </w:rPr>
               <w:t>dawb</w:t>
-            </w:r>
-            <w:proofErr w:type="spellEnd"/>
-            <w:r>
-              <w:rPr>
-                <w:rStyle w:val="FuzzyMatch"/>
-              </w:rPr>
-              <w:t xml:space="preserve"> </w:t>
-            </w:r>
-            <w:proofErr w:type="spellStart"/>
-            <w:r>
-              <w:rPr>
-                <w:rStyle w:val="FuzzyMatch"/>
-              </w:rPr>
-              <w:t>ntawv</w:t>
-            </w:r>
-            <w:proofErr w:type="spellEnd"/>
-            <w:r>
-              <w:rPr>
-                <w:rStyle w:val="FuzzyMatch"/>
-              </w:rPr>
-              <w:t xml:space="preserve"> </w:t>
-            </w:r>
-            <w:proofErr w:type="spellStart"/>
-            <w:r>
-              <w:rPr>
-                <w:rStyle w:val="FuzzyMatch"/>
-              </w:rPr>
-              <w:t>nyeem</w:t>
             </w:r>
             <w:proofErr w:type="spellEnd"/>
             <w:r>
@@ -5152,7 +5319,7 @@
               <w:rPr>
                 <w:rStyle w:val="FuzzyMatch"/>
               </w:rPr>
-              <w:t>Yog lawm</w:t>
+              <w:t xml:space="preserve">Yog </w:t>
             </w:r>
           </w:p>
         </w:tc>
@@ -5260,8 +5427,30 @@
               <w:rPr>
                 <w:rStyle w:val="FuzzyMatch"/>
               </w:rPr>
-              <w:t xml:space="preserve"> aphasia</w:t>
-            </w:r>
+              <w:t xml:space="preserve"> </w:t>
+            </w:r>
+            <w:proofErr w:type="spellStart"/>
+            <w:r>
+              <w:rPr>
+                <w:rStyle w:val="FuzzyMatch"/>
+              </w:rPr>
+              <w:t>kev</w:t>
+            </w:r>
+            <w:proofErr w:type="spellEnd"/>
+            <w:r>
+              <w:rPr>
+                <w:rStyle w:val="FuzzyMatch"/>
+              </w:rPr>
+              <w:t xml:space="preserve"> puas </w:t>
+            </w:r>
+            <w:proofErr w:type="spellStart"/>
+            <w:r>
+              <w:rPr>
+                <w:rStyle w:val="FuzzyMatch"/>
+              </w:rPr>
+              <w:t>hlwb</w:t>
+            </w:r>
+            <w:proofErr w:type="spellEnd"/>
           </w:p>
         </w:tc>
         <w:tc>
@@ -5360,7 +5549,7 @@
               <w:rPr>
                 <w:rStyle w:val="FuzzyMatch"/>
               </w:rPr>
-              <w:t>Apraxia</w:t>
+              <w:t>Tsi muaj dab tsi</w:t>
             </w:r>
           </w:p>
         </w:tc>
@@ -6258,14 +6447,20 @@
               <w:rPr>
                 <w:rStyle w:val="FuzzyMatch"/>
               </w:rPr>
-              <w:t>lossis</w:t>
-            </w:r>
-            <w:proofErr w:type="spellEnd"/>
-            <w:r>
-              <w:rPr>
-                <w:rStyle w:val="FuzzyMatch"/>
-              </w:rPr>
-              <w:t xml:space="preserve"> </w:t>
+              <w:t>los</w:t>
+            </w:r>
+            <w:proofErr w:type="spellEnd"/>
+            <w:r>
+              <w:rPr>
+                <w:rStyle w:val="FuzzyMatch"/>
+              </w:rPr>
+              <w:t xml:space="preserve"> </w:t>
+            </w:r>
+            <w:r>
+              <w:rPr>
+                <w:rStyle w:val="FuzzyMatch"/>
+              </w:rPr>
+              <w:t xml:space="preserve">sis </w:t>
             </w:r>
             <w:proofErr w:type="spellStart"/>
             <w:r>
@@ -6370,28 +6565,20 @@
               <w:rPr>
                 <w:rStyle w:val="FuzzyMatch"/>
               </w:rPr>
-              <w:t>tshiab</w:t>
-            </w:r>
-            <w:proofErr w:type="spellEnd"/>
-            <w:r>
-              <w:rPr>
-                <w:rStyle w:val="FuzzyMatch"/>
-              </w:rPr>
-              <w:t xml:space="preserve"> </w:t>
-            </w:r>
-            <w:proofErr w:type="spellStart"/>
-            <w:r>
-              <w:rPr>
-                <w:rStyle w:val="FuzzyMatch"/>
-              </w:rPr>
-              <w:t>lossis</w:t>
-            </w:r>
-            <w:proofErr w:type="spellEnd"/>
-            <w:r>
-              <w:rPr>
-                <w:rStyle w:val="FuzzyMatch"/>
-              </w:rPr>
-              <w:t xml:space="preserve"> </w:t>
+              <w:t>los</w:t>
+            </w:r>
+            <w:proofErr w:type="spellEnd"/>
+            <w:r>
+              <w:rPr>
+                <w:rStyle w:val="FuzzyMatch"/>
+              </w:rPr>
+              <w:t xml:space="preserve"> </w:t>
+            </w:r>
+            <w:r>
+              <w:rPr>
+                <w:rStyle w:val="FuzzyMatch"/>
+              </w:rPr>
+              <w:t xml:space="preserve">sis </w:t>
             </w:r>
             <w:proofErr w:type="spellStart"/>
             <w:r>
@@ -7023,14 +7210,42 @@
               <w:rPr>
                 <w:rStyle w:val="FuzzyMatch"/>
               </w:rPr>
-              <w:t xml:space="preserve">(Multi </w:t>
-            </w:r>
-            <w:proofErr w:type="spellStart"/>
-            <w:r>
-              <w:rPr>
-                <w:rStyle w:val="FuzzyMatch"/>
-              </w:rPr>
-              <w:t>xaiv</w:t>
+              <w:t>(</w:t>
+            </w:r>
+            <w:proofErr w:type="spellStart"/>
+            <w:r>
+              <w:rPr>
+                <w:rStyle w:val="FuzzyMatch"/>
+              </w:rPr>
+              <w:t>Xaiv</w:t>
+            </w:r>
+            <w:proofErr w:type="spellEnd"/>
+            <w:r>
+              <w:rPr>
+                <w:rStyle w:val="FuzzyMatch"/>
+              </w:rPr>
+              <w:t xml:space="preserve"> </w:t>
+            </w:r>
+            <w:proofErr w:type="spellStart"/>
+            <w:r>
+              <w:rPr>
+                <w:rStyle w:val="FuzzyMatch"/>
+              </w:rPr>
+              <w:t>ib</w:t>
+            </w:r>
+            <w:proofErr w:type="spellEnd"/>
+            <w:r>
+              <w:rPr>
+                <w:rStyle w:val="FuzzyMatch"/>
+              </w:rPr>
+              <w:t xml:space="preserve"> </w:t>
+            </w:r>
+            <w:proofErr w:type="spellStart"/>
+            <w:r>
+              <w:rPr>
+                <w:rStyle w:val="FuzzyMatch"/>
+              </w:rPr>
+              <w:t>qho</w:t>
             </w:r>
             <w:proofErr w:type="spellEnd"/>
             <w:r>
@@ -7495,7 +7710,35 @@
               <w:rPr>
                 <w:rStyle w:val="FuzzyMatch"/>
               </w:rPr>
-              <w:t>Siv kuv lub inhaler</w:t>
+              <w:t xml:space="preserve">Siv kuv lub </w:t>
+            </w:r>
+            <w:proofErr w:type="spellStart"/>
+            <w:r>
+              <w:rPr>
+                <w:rStyle w:val="FuzzyMatch"/>
+              </w:rPr>
+              <w:t>pab</w:t>
+            </w:r>
+            <w:proofErr w:type="spellEnd"/>
+            <w:r>
+              <w:rPr>
+                <w:rStyle w:val="FuzzyMatch"/>
+              </w:rPr>
+              <w:t xml:space="preserve"> </w:t>
+            </w:r>
+            <w:proofErr w:type="spellStart"/>
+            <w:r>
+              <w:rPr>
+                <w:rStyle w:val="FuzzyMatch"/>
+              </w:rPr>
+              <w:t>uas</w:t>
+            </w:r>
+            <w:proofErr w:type="spellEnd"/>
+            <w:r>
+              <w:rPr>
+                <w:rStyle w:val="FuzzyMatch"/>
+              </w:rPr>
+              <w:t xml:space="preserve"> pa</w:t>
             </w:r>
           </w:p>
         </w:tc>
@@ -7711,7 +7954,7 @@
               <w:rPr>
                 <w:rStyle w:val="FuzzyMatch"/>
               </w:rPr>
-              <w:t>Yog lawm</w:t>
+              <w:t xml:space="preserve">Yog </w:t>
             </w:r>
           </w:p>
         </w:tc>
@@ -8678,14 +8921,20 @@
               <w:rPr>
                 <w:rStyle w:val="FuzzyMatch"/>
               </w:rPr>
-              <w:t>lossis</w:t>
-            </w:r>
-            <w:proofErr w:type="spellEnd"/>
-            <w:r>
-              <w:rPr>
-                <w:rStyle w:val="FuzzyMatch"/>
-              </w:rPr>
-              <w:t xml:space="preserve"> </w:t>
+              <w:t>los</w:t>
+            </w:r>
+            <w:proofErr w:type="spellEnd"/>
+            <w:r>
+              <w:rPr>
+                <w:rStyle w:val="FuzzyMatch"/>
+              </w:rPr>
+              <w:t xml:space="preserve"> </w:t>
+            </w:r>
+            <w:r>
+              <w:rPr>
+                <w:rStyle w:val="FuzzyMatch"/>
+              </w:rPr>
+              <w:t xml:space="preserve">sis </w:t>
             </w:r>
             <w:proofErr w:type="spellStart"/>
             <w:r>
@@ -8917,7 +9166,6 @@
               <w:rPr>
                 <w:rStyle w:val="IDExternal"/>
               </w:rPr>
-              <w:lastRenderedPageBreak/>
               <w:t>75@\\mum-srv06\LIFESCIENCE_ENG_PROJECTS_2023\2023\12_Dec\14\109_xxxxxxx_Remote Patient Monitoring Program\02_Prep\01_Files\</w:t>
             </w:r>
             <w:proofErr w:type="spellStart"/>

--- a/nujsua53/translated files/review_INFORM Branching Logic Questions BF.docx.xlz.docx
+++ b/nujsua53/translated files/review_INFORM Branching Logic Questions BF.docx.xlz.docx
@@ -5175,18 +5175,14 @@
               </w:rPr>
               <w:t xml:space="preserve"> yam (</w:t>
             </w:r>
-            <w:r>
-              <w:rPr>
-                <w:rStyle w:val="FuzzyMatch"/>
-              </w:rPr>
-              <w:t>N</w:t>
-            </w:r>
-            <w:r>
-              <w:rPr>
-                <w:rStyle w:val="FuzzyMatch"/>
-              </w:rPr>
-              <w:t>yeem</w:t>
-            </w:r>
+            <w:proofErr w:type="spellStart"/>
+            <w:r>
+              <w:rPr>
+                <w:rStyle w:val="FuzzyMatch"/>
+              </w:rPr>
+              <w:t>cov</w:t>
+            </w:r>
+            <w:proofErr w:type="spellEnd"/>
             <w:r>
               <w:rPr>
                 <w:rStyle w:val="FuzzyMatch"/>
@@ -5199,6 +5195,20 @@
                 <w:rStyle w:val="FuzzyMatch"/>
               </w:rPr>
               <w:t>ntawv</w:t>
+            </w:r>
+            <w:proofErr w:type="spellEnd"/>
+            <w:r>
+              <w:rPr>
+                <w:rStyle w:val="FuzzyMatch"/>
+              </w:rPr>
+              <w:t xml:space="preserve"> </w:t>
+            </w:r>
+            <w:proofErr w:type="spellStart"/>
+            <w:r>
+              <w:rPr>
+                <w:rStyle w:val="FuzzyMatch"/>
+              </w:rPr>
+              <w:t>nyeem</w:t>
             </w:r>
             <w:proofErr w:type="spellEnd"/>
             <w:r>
